--- a/research/ArindraDas_WeiweiZhang-Task_3-FinalReport_2013-11-06.docx
+++ b/research/ArindraDas_WeiweiZhang-Task_3-FinalReport_2013-11-06.docx
@@ -27,8 +27,10 @@
           <w:sz w:val="36"/>
           <w:szCs w:val="36"/>
         </w:rPr>
-        <w:t xml:space="preserve">Qualitative approach to understanding </w:t>
-      </w:r>
+        <w:t>A q</w:t>
+      </w:r>
+      <w:bookmarkStart w:id="0" w:name="_GoBack"/>
+      <w:bookmarkEnd w:id="0"/>
       <w:r>
         <w:rPr>
           <w:rFonts w:ascii="Arial" w:eastAsia="SimSun" w:hAnsi="Arial" w:cs="Arial"/>
@@ -39,7 +41,67 @@
           <w:sz w:val="36"/>
           <w:szCs w:val="36"/>
         </w:rPr>
-        <w:t>context when people compare and integrate two websites ?</w:t>
+        <w:t xml:space="preserve">ualitative </w:t>
+      </w:r>
+      <w:r>
+        <w:rPr>
+          <w:rFonts w:ascii="Arial" w:eastAsia="SimSun" w:hAnsi="Arial" w:cs="Arial"/>
+          <w:b/>
+          <w:bCs/>
+          <w:color w:val="000000"/>
+          <w:kern w:val="36"/>
+          <w:sz w:val="36"/>
+          <w:szCs w:val="36"/>
+        </w:rPr>
+        <w:t>study</w:t>
+      </w:r>
+      <w:r>
+        <w:rPr>
+          <w:rFonts w:ascii="Arial" w:eastAsia="SimSun" w:hAnsi="Arial" w:cs="Arial"/>
+          <w:b/>
+          <w:bCs/>
+          <w:color w:val="000000"/>
+          <w:kern w:val="36"/>
+          <w:sz w:val="36"/>
+          <w:szCs w:val="36"/>
+        </w:rPr>
+        <w:t xml:space="preserve"> to </w:t>
+      </w:r>
+      <w:r>
+        <w:rPr>
+          <w:rFonts w:ascii="Arial" w:eastAsia="SimSun" w:hAnsi="Arial" w:cs="Arial"/>
+          <w:b/>
+          <w:bCs/>
+          <w:color w:val="000000"/>
+          <w:kern w:val="36"/>
+          <w:sz w:val="36"/>
+          <w:szCs w:val="36"/>
+        </w:rPr>
+        <w:t>understand</w:t>
+      </w:r>
+      <w:r>
+        <w:rPr>
+          <w:rFonts w:ascii="Arial" w:eastAsia="SimSun" w:hAnsi="Arial" w:cs="Arial"/>
+          <w:b/>
+          <w:bCs/>
+          <w:color w:val="000000"/>
+          <w:kern w:val="36"/>
+          <w:sz w:val="36"/>
+          <w:szCs w:val="36"/>
+        </w:rPr>
+        <w:t xml:space="preserve"> </w:t>
+      </w:r>
+      <w:r>
+        <w:rPr>
+          <w:rFonts w:ascii="Arial" w:eastAsia="SimSun" w:hAnsi="Arial" w:cs="Arial"/>
+          <w:b/>
+          <w:bCs/>
+          <w:color w:val="000000"/>
+          <w:kern w:val="36"/>
+          <w:sz w:val="36"/>
+          <w:szCs w:val="36"/>
+        </w:rPr>
+        <w:t>context when people compare and integrate two websites</w:t>
       </w:r>
     </w:p>
     <w:p>
@@ -203,19 +265,7 @@
           <w:sz w:val="24"/>
           <w:szCs w:val="24"/>
         </w:rPr>
-        <w:t>Weiwei Zhang is responsible</w:t>
-      </w:r>
-      <w:bookmarkStart w:id="0" w:name="_GoBack"/>
-      <w:bookmarkEnd w:id="0"/>
-      <w:r>
-        <w:rPr>
-          <w:rFonts w:ascii="Times New Roman" w:eastAsia="SimSun" w:hAnsi="Times New Roman" w:cs="Times New Roman"/>
-          <w:color w:val="000000"/>
-          <w:kern w:val="0"/>
-          <w:sz w:val="24"/>
-          <w:szCs w:val="24"/>
-        </w:rPr>
-        <w:t xml:space="preserve"> for investigating background and literature review, data collection during observation and interview, data analysis and presenting the project. </w:t>
+        <w:t xml:space="preserve">Weiwei Zhang is responsible for investigating background and literature review, data collection during observation and interview, data analysis and presenting the project. </w:t>
       </w:r>
     </w:p>
     <w:p>
@@ -19135,7 +19185,7 @@
     <w:lsdException w:name="Table Web 2" w:semiHidden="1" w:unhideWhenUsed="1"/>
     <w:lsdException w:name="Table Web 3" w:semiHidden="1" w:unhideWhenUsed="1"/>
     <w:lsdException w:name="Balloon Text" w:semiHidden="1" w:unhideWhenUsed="1"/>
-    <w:lsdException w:name="Table Grid" w:semiHidden="1" w:uiPriority="59" w:unhideWhenUsed="1"/>
+    <w:lsdException w:name="Table Grid" w:uiPriority="59"/>
     <w:lsdException w:name="Table Theme" w:semiHidden="1" w:unhideWhenUsed="1"/>
     <w:lsdException w:name="Placeholder Text" w:semiHidden="1"/>
     <w:lsdException w:name="No Spacing" w:uiPriority="1" w:qFormat="1"/>
@@ -19815,7 +19865,7 @@
 </file>
 
 <file path=customXml/itemProps1.xml><?xml version="1.0" encoding="utf-8"?>
-<ds:datastoreItem xmlns:ds="http://schemas.openxmlformats.org/officeDocument/2006/customXml" ds:itemID="{1203C8AB-C6BF-E745-88D5-BCFC72635F0B}">
+<ds:datastoreItem xmlns:ds="http://schemas.openxmlformats.org/officeDocument/2006/customXml" ds:itemID="{1D5A5850-60FE-E048-89FD-E132CA0D945E}">
   <ds:schemaRefs>
     <ds:schemaRef ds:uri="http://schemas.openxmlformats.org/officeDocument/2006/bibliography"/>
   </ds:schemaRefs>
